--- a/Case.docx
+++ b/Case.docx
@@ -186,6 +186,9 @@
       </w:pPr>
       <w:r>
         <w:t>Cada colaborador tem um papel definido em um determinado projeto (desenvolvedor, engenheiro de infraestrutura, administrador de banco de dados, etc). Cada colaborador pode exercer papéis diferentes em cada projeto. E o mesmo papel, desde que em projeto diferentes.</w:t>
+      </w:r>
+      <w:r>
+        <w:tab/>
       </w:r>
     </w:p>
     <w:p/>
